--- a/Bozze/SDD/SDD.docx
+++ b/Bozze/SDD/SDD.docx
@@ -5237,14 +5237,12 @@
           <w:b/>
         </w:rPr>
       </w:pPr>
-      <w:bookmarkStart w:id="15" w:name="_GoBack"/>
-      <w:bookmarkEnd w:id="15"/>
     </w:p>
     <w:p>
       <w:pPr>
         <w:pStyle w:val="Titolo1"/>
       </w:pPr>
-      <w:bookmarkStart w:id="16" w:name="_Toc533693312"/>
+      <w:bookmarkStart w:id="15" w:name="_Toc533693312"/>
       <w:r>
         <w:t xml:space="preserve">Subsystem </w:t>
       </w:r>
@@ -5252,7 +5250,7 @@
       <w:r>
         <w:t>services</w:t>
       </w:r>
-      <w:bookmarkEnd w:id="16"/>
+      <w:bookmarkEnd w:id="15"/>
       <w:proofErr w:type="spellEnd"/>
     </w:p>
     <w:p>
@@ -6663,20 +6661,12 @@
             <w:shd w:val="clear" w:color="auto" w:fill="E7E6E6" w:themeFill="background2"/>
           </w:tcPr>
           <w:p>
-            <w:pPr>
-              <w:tabs>
-                <w:tab w:val="left" w:pos="883"/>
-              </w:tabs>
-              <w:rPr>
-                <w:b/>
-              </w:rPr>
-            </w:pPr>
-            <w:r>
-              <w:rPr>
-                <w:rFonts w:asciiTheme="majorHAnsi" w:hAnsiTheme="majorHAnsi" w:cstheme="majorHAnsi"/>
-                <w:b/>
-              </w:rPr>
-              <w:t>Aggiungere un libro al carrello</w:t>
+            <w:r>
+              <w:rPr>
+                <w:rFonts w:asciiTheme="majorHAnsi" w:hAnsiTheme="majorHAnsi" w:cstheme="majorHAnsi"/>
+                <w:b/>
+              </w:rPr>
+              <w:t>Completare un acquisto</w:t>
             </w:r>
           </w:p>
         </w:tc>
@@ -6692,31 +6682,16 @@
               </w:rPr>
             </w:pPr>
             <w:r>
-              <w:rPr>
-                <w:rFonts w:asciiTheme="majorHAnsi" w:eastAsia="Calibri" w:hAnsiTheme="majorHAnsi" w:cstheme="majorHAnsi"/>
-              </w:rPr>
-              <w:t>Questo servizio consente</w:t>
-            </w:r>
-            <w:r>
-              <w:rPr>
-                <w:rFonts w:asciiTheme="majorHAnsi" w:eastAsia="Calibri" w:hAnsiTheme="majorHAnsi" w:cstheme="majorHAnsi"/>
-              </w:rPr>
-              <w:t xml:space="preserve"> di </w:t>
-            </w:r>
-            <w:r>
-              <w:rPr>
-                <w:rFonts w:asciiTheme="majorHAnsi" w:hAnsiTheme="majorHAnsi" w:cstheme="majorHAnsi"/>
-              </w:rPr>
-              <w:t>aggiungere un libro al carrello</w:t>
-            </w:r>
-          </w:p>
-          <w:p>
-            <w:pPr>
-              <w:rPr>
-                <w:rFonts w:asciiTheme="majorHAnsi" w:eastAsia="Calibri" w:hAnsiTheme="majorHAnsi" w:cstheme="majorHAnsi"/>
-              </w:rPr>
-            </w:pPr>
-          </w:p>
+              <w:t xml:space="preserve">Questo servizio consente di </w:t>
+            </w:r>
+            <w:r>
+              <w:rPr>
+                <w:rFonts w:asciiTheme="majorHAnsi" w:hAnsiTheme="majorHAnsi" w:cstheme="majorHAnsi"/>
+              </w:rPr>
+              <w:t>completare un acquisto</w:t>
+            </w:r>
+          </w:p>
+          <w:p/>
         </w:tc>
       </w:tr>
       <w:tr>
@@ -6728,15 +6703,16 @@
           <w:p>
             <w:pPr>
               <w:rPr>
-                <w:b/>
-              </w:rPr>
-            </w:pPr>
-            <w:r>
-              <w:rPr>
-                <w:rFonts w:asciiTheme="majorHAnsi" w:hAnsiTheme="majorHAnsi" w:cstheme="majorHAnsi"/>
-                <w:b/>
-              </w:rPr>
-              <w:t>Eliminare un libro dal carrello</w:t>
+                <w:rFonts w:asciiTheme="majorHAnsi" w:hAnsiTheme="majorHAnsi" w:cstheme="majorHAnsi"/>
+                <w:b/>
+              </w:rPr>
+            </w:pPr>
+            <w:r>
+              <w:rPr>
+                <w:rFonts w:asciiTheme="majorHAnsi" w:hAnsiTheme="majorHAnsi" w:cstheme="majorHAnsi"/>
+                <w:b/>
+              </w:rPr>
+              <w:t>Seleziona carta di credito e indirizzo</w:t>
             </w:r>
           </w:p>
         </w:tc>
@@ -6748,6 +6724,7 @@
             <w:pPr>
               <w:rPr>
                 <w:rFonts w:asciiTheme="majorHAnsi" w:hAnsiTheme="majorHAnsi" w:cstheme="majorHAnsi"/>
+                <w:b/>
               </w:rPr>
             </w:pPr>
             <w:r>
@@ -6766,381 +6743,29 @@
               <w:rPr>
                 <w:rFonts w:asciiTheme="majorHAnsi" w:hAnsiTheme="majorHAnsi" w:cstheme="majorHAnsi"/>
               </w:rPr>
-              <w:t>eliminare un libro dal carrello</w:t>
-            </w:r>
-          </w:p>
-          <w:p/>
-        </w:tc>
-      </w:tr>
-      <w:tr>
-        <w:tc>
-          <w:tcPr>
-            <w:tcW w:w="1980" w:type="dxa"/>
-            <w:shd w:val="clear" w:color="auto" w:fill="E7E6E6" w:themeFill="background2"/>
-          </w:tcPr>
-          <w:p>
-            <w:pPr>
-              <w:rPr>
-                <w:b/>
-              </w:rPr>
-            </w:pPr>
-            <w:r>
-              <w:rPr>
-                <w:rFonts w:asciiTheme="majorHAnsi" w:hAnsiTheme="majorHAnsi" w:cstheme="majorHAnsi"/>
-                <w:b/>
-              </w:rPr>
-              <w:t>Visualizzare carrello</w:t>
-            </w:r>
-          </w:p>
-        </w:tc>
-        <w:tc>
-          <w:tcPr>
-            <w:tcW w:w="7648" w:type="dxa"/>
-          </w:tcPr>
-          <w:p>
-            <w:pPr>
-              <w:rPr>
-                <w:rFonts w:asciiTheme="majorHAnsi" w:hAnsiTheme="majorHAnsi" w:cstheme="majorHAnsi"/>
-                <w:b/>
-              </w:rPr>
-            </w:pPr>
-            <w:r>
-              <w:rPr>
-                <w:rFonts w:asciiTheme="majorHAnsi" w:eastAsia="Calibri" w:hAnsiTheme="majorHAnsi" w:cstheme="majorHAnsi"/>
-              </w:rPr>
-              <w:t>Questo servizio consente di</w:t>
-            </w:r>
-            <w:r>
-              <w:rPr>
-                <w:rFonts w:asciiTheme="majorHAnsi" w:eastAsia="Calibri" w:hAnsiTheme="majorHAnsi" w:cstheme="majorHAnsi"/>
-              </w:rPr>
-              <w:t xml:space="preserve"> </w:t>
-            </w:r>
-            <w:r>
-              <w:rPr>
-                <w:rFonts w:asciiTheme="majorHAnsi" w:hAnsiTheme="majorHAnsi" w:cstheme="majorHAnsi"/>
-              </w:rPr>
-              <w:t>visualizzare i prodotti nel carrello</w:t>
-            </w:r>
-          </w:p>
-          <w:p/>
-        </w:tc>
-      </w:tr>
-      <w:tr>
-        <w:tc>
-          <w:tcPr>
-            <w:tcW w:w="1980" w:type="dxa"/>
-            <w:shd w:val="clear" w:color="auto" w:fill="E7E6E6" w:themeFill="background2"/>
-          </w:tcPr>
-          <w:p>
-            <w:r>
-              <w:rPr>
-                <w:rFonts w:asciiTheme="majorHAnsi" w:hAnsiTheme="majorHAnsi" w:cstheme="majorHAnsi"/>
-                <w:b/>
-              </w:rPr>
-              <w:t>Completare un acquisto</w:t>
-            </w:r>
-          </w:p>
-        </w:tc>
-        <w:tc>
-          <w:tcPr>
-            <w:tcW w:w="7648" w:type="dxa"/>
-          </w:tcPr>
-          <w:p>
-            <w:pPr>
-              <w:rPr>
-                <w:rFonts w:asciiTheme="majorHAnsi" w:hAnsiTheme="majorHAnsi" w:cstheme="majorHAnsi"/>
-                <w:b/>
-              </w:rPr>
-            </w:pPr>
-            <w:r>
-              <w:t xml:space="preserve">Questo servizio consente di </w:t>
-            </w:r>
-            <w:r>
-              <w:rPr>
-                <w:rFonts w:asciiTheme="majorHAnsi" w:hAnsiTheme="majorHAnsi" w:cstheme="majorHAnsi"/>
-              </w:rPr>
               <w:t>completare un acquisto</w:t>
             </w:r>
           </w:p>
-          <w:p/>
-        </w:tc>
-      </w:tr>
-      <w:tr>
-        <w:tc>
-          <w:tcPr>
-            <w:tcW w:w="1980" w:type="dxa"/>
-            <w:shd w:val="clear" w:color="auto" w:fill="E7E6E6" w:themeFill="background2"/>
-          </w:tcPr>
-          <w:p>
-            <w:pPr>
-              <w:rPr>
-                <w:rFonts w:asciiTheme="majorHAnsi" w:hAnsiTheme="majorHAnsi" w:cstheme="majorHAnsi"/>
-                <w:b/>
-              </w:rPr>
-            </w:pPr>
-            <w:r>
-              <w:rPr>
-                <w:rFonts w:asciiTheme="majorHAnsi" w:hAnsiTheme="majorHAnsi" w:cstheme="majorHAnsi"/>
-                <w:b/>
-              </w:rPr>
-              <w:t>Seleziona carta di credito e indirizzo</w:t>
-            </w:r>
-          </w:p>
-        </w:tc>
-        <w:tc>
-          <w:tcPr>
-            <w:tcW w:w="7648" w:type="dxa"/>
-          </w:tcPr>
-          <w:p>
-            <w:pPr>
-              <w:rPr>
-                <w:rFonts w:asciiTheme="majorHAnsi" w:hAnsiTheme="majorHAnsi" w:cstheme="majorHAnsi"/>
-                <w:b/>
-              </w:rPr>
-            </w:pPr>
-            <w:r>
-              <w:rPr>
-                <w:rFonts w:asciiTheme="majorHAnsi" w:eastAsia="Calibri" w:hAnsiTheme="majorHAnsi" w:cstheme="majorHAnsi"/>
-              </w:rPr>
-              <w:t>Questo servizio consente di</w:t>
-            </w:r>
-            <w:r>
-              <w:rPr>
-                <w:rFonts w:asciiTheme="majorHAnsi" w:eastAsia="Calibri" w:hAnsiTheme="majorHAnsi" w:cstheme="majorHAnsi"/>
-              </w:rPr>
-              <w:t xml:space="preserve"> </w:t>
-            </w:r>
-            <w:r>
-              <w:rPr>
-                <w:rFonts w:asciiTheme="majorHAnsi" w:hAnsiTheme="majorHAnsi" w:cstheme="majorHAnsi"/>
-              </w:rPr>
-              <w:t>completare un acquisto</w:t>
-            </w:r>
-          </w:p>
-          <w:p>
-            <w:pPr>
-              <w:rPr>
-                <w:rFonts w:asciiTheme="majorHAnsi" w:hAnsiTheme="majorHAnsi" w:cstheme="majorHAnsi"/>
-                <w:b/>
-              </w:rPr>
-            </w:pPr>
-          </w:p>
-        </w:tc>
-      </w:tr>
-      <w:tr>
-        <w:tc>
-          <w:tcPr>
-            <w:tcW w:w="1980" w:type="dxa"/>
-            <w:shd w:val="clear" w:color="auto" w:fill="E7E6E6" w:themeFill="background2"/>
-          </w:tcPr>
-          <w:p>
-            <w:pPr>
-              <w:rPr>
-                <w:rFonts w:asciiTheme="majorHAnsi" w:hAnsiTheme="majorHAnsi" w:cstheme="majorHAnsi"/>
-                <w:b/>
-              </w:rPr>
-            </w:pPr>
-            <w:r>
-              <w:rPr>
-                <w:rFonts w:asciiTheme="majorHAnsi" w:hAnsiTheme="majorHAnsi" w:cstheme="majorHAnsi"/>
-                <w:b/>
-              </w:rPr>
-              <w:t>Aumenta quantità nel carrello</w:t>
-            </w:r>
-          </w:p>
-        </w:tc>
-        <w:tc>
-          <w:tcPr>
-            <w:tcW w:w="7648" w:type="dxa"/>
-          </w:tcPr>
-          <w:p>
-            <w:pPr>
-              <w:rPr>
-                <w:rFonts w:asciiTheme="majorHAnsi" w:hAnsiTheme="majorHAnsi" w:cstheme="majorHAnsi"/>
-                <w:b/>
-              </w:rPr>
-            </w:pPr>
-            <w:r>
-              <w:rPr>
-                <w:rFonts w:asciiTheme="majorHAnsi" w:eastAsia="Calibri" w:hAnsiTheme="majorHAnsi" w:cstheme="majorHAnsi"/>
-              </w:rPr>
-              <w:t>Questo servizio consente di</w:t>
-            </w:r>
-            <w:r>
-              <w:rPr>
-                <w:rFonts w:asciiTheme="majorHAnsi" w:eastAsia="Calibri" w:hAnsiTheme="majorHAnsi" w:cstheme="majorHAnsi"/>
-              </w:rPr>
-              <w:t xml:space="preserve"> </w:t>
-            </w:r>
-            <w:r>
-              <w:rPr>
-                <w:rFonts w:asciiTheme="majorHAnsi" w:hAnsiTheme="majorHAnsi" w:cstheme="majorHAnsi"/>
-              </w:rPr>
-              <w:t>aumentare la quantità di un libro inserito nel carrello</w:t>
-            </w:r>
-          </w:p>
-          <w:p/>
-        </w:tc>
-      </w:tr>
-      <w:tr>
-        <w:tc>
-          <w:tcPr>
-            <w:tcW w:w="1980" w:type="dxa"/>
-            <w:shd w:val="clear" w:color="auto" w:fill="E7E6E6" w:themeFill="background2"/>
-          </w:tcPr>
-          <w:p>
-            <w:pPr>
-              <w:rPr>
-                <w:rFonts w:asciiTheme="majorHAnsi" w:hAnsiTheme="majorHAnsi" w:cstheme="majorHAnsi"/>
-                <w:b/>
-              </w:rPr>
-            </w:pPr>
-            <w:r>
-              <w:rPr>
-                <w:rFonts w:asciiTheme="majorHAnsi" w:hAnsiTheme="majorHAnsi" w:cstheme="majorHAnsi"/>
-                <w:b/>
-              </w:rPr>
-              <w:t>Diminuisci quantità nel carrello</w:t>
-            </w:r>
-          </w:p>
-        </w:tc>
-        <w:tc>
-          <w:tcPr>
-            <w:tcW w:w="7648" w:type="dxa"/>
-          </w:tcPr>
-          <w:p>
-            <w:pPr>
-              <w:rPr>
-                <w:rFonts w:asciiTheme="majorHAnsi" w:hAnsiTheme="majorHAnsi" w:cstheme="majorHAnsi"/>
-              </w:rPr>
-            </w:pPr>
-            <w:r>
-              <w:rPr>
-                <w:rFonts w:asciiTheme="majorHAnsi" w:eastAsia="Calibri" w:hAnsiTheme="majorHAnsi" w:cstheme="majorHAnsi"/>
-              </w:rPr>
-              <w:t>Questo servizio consente di</w:t>
-            </w:r>
-            <w:r>
-              <w:rPr>
-                <w:rFonts w:asciiTheme="majorHAnsi" w:eastAsia="Calibri" w:hAnsiTheme="majorHAnsi" w:cstheme="majorHAnsi"/>
-              </w:rPr>
-              <w:t xml:space="preserve"> </w:t>
-            </w:r>
-            <w:r>
-              <w:rPr>
-                <w:rFonts w:asciiTheme="majorHAnsi" w:hAnsiTheme="majorHAnsi" w:cstheme="majorHAnsi"/>
-              </w:rPr>
-              <w:t>diminuire la quantità di un libro inserito nel carrello</w:t>
-            </w:r>
-          </w:p>
-          <w:p/>
-        </w:tc>
-      </w:tr>
-      <w:tr>
-        <w:tc>
-          <w:tcPr>
-            <w:tcW w:w="1980" w:type="dxa"/>
-            <w:shd w:val="clear" w:color="auto" w:fill="E7E6E6" w:themeFill="background2"/>
-          </w:tcPr>
-          <w:p>
-            <w:pPr>
-              <w:rPr>
-                <w:rFonts w:asciiTheme="majorHAnsi" w:hAnsiTheme="majorHAnsi" w:cstheme="majorHAnsi"/>
-                <w:b/>
-              </w:rPr>
-            </w:pPr>
-            <w:r>
-              <w:rPr>
-                <w:rFonts w:asciiTheme="majorHAnsi" w:hAnsiTheme="majorHAnsi" w:cstheme="majorHAnsi"/>
-                <w:b/>
-              </w:rPr>
-              <w:t>Modificare la quantità</w:t>
-            </w:r>
-          </w:p>
-        </w:tc>
-        <w:tc>
-          <w:tcPr>
-            <w:tcW w:w="7648" w:type="dxa"/>
-          </w:tcPr>
-          <w:p>
-            <w:pPr>
-              <w:rPr>
-                <w:rFonts w:asciiTheme="majorHAnsi" w:hAnsiTheme="majorHAnsi" w:cstheme="majorHAnsi"/>
-              </w:rPr>
-            </w:pPr>
-            <w:r>
-              <w:rPr>
-                <w:rFonts w:asciiTheme="majorHAnsi" w:eastAsia="Calibri" w:hAnsiTheme="majorHAnsi" w:cstheme="majorHAnsi"/>
-              </w:rPr>
-              <w:t>Questo servizio consente di</w:t>
-            </w:r>
-            <w:r>
-              <w:rPr>
-                <w:rFonts w:asciiTheme="majorHAnsi" w:eastAsia="Calibri" w:hAnsiTheme="majorHAnsi" w:cstheme="majorHAnsi"/>
-              </w:rPr>
-              <w:t xml:space="preserve"> </w:t>
-            </w:r>
-            <w:r>
-              <w:rPr>
-                <w:rFonts w:asciiTheme="majorHAnsi" w:hAnsiTheme="majorHAnsi" w:cstheme="majorHAnsi"/>
-              </w:rPr>
-              <w:t>cambiare la quantità di un libro da inserire nel carrello</w:t>
-            </w:r>
-          </w:p>
-          <w:p/>
-        </w:tc>
-      </w:tr>
-      <w:tr>
-        <w:tc>
-          <w:tcPr>
-            <w:tcW w:w="1980" w:type="dxa"/>
-            <w:shd w:val="clear" w:color="auto" w:fill="E7E6E6" w:themeFill="background2"/>
-          </w:tcPr>
-          <w:p>
-            <w:pPr>
-              <w:rPr>
-                <w:rFonts w:asciiTheme="majorHAnsi" w:hAnsiTheme="majorHAnsi" w:cstheme="majorHAnsi"/>
-                <w:b/>
-              </w:rPr>
-            </w:pPr>
-            <w:r>
-              <w:rPr>
-                <w:rFonts w:asciiTheme="majorHAnsi" w:hAnsiTheme="majorHAnsi" w:cstheme="majorHAnsi"/>
-                <w:b/>
-              </w:rPr>
-              <w:t>Svuota carrello</w:t>
-            </w:r>
-          </w:p>
-        </w:tc>
-        <w:tc>
-          <w:tcPr>
-            <w:tcW w:w="7648" w:type="dxa"/>
-          </w:tcPr>
-          <w:p>
-            <w:r>
-              <w:rPr>
-                <w:rFonts w:asciiTheme="majorHAnsi" w:eastAsia="Calibri" w:hAnsiTheme="majorHAnsi" w:cstheme="majorHAnsi"/>
-              </w:rPr>
-              <w:t>Questo servizio consente di</w:t>
-            </w:r>
-            <w:r>
-              <w:rPr>
-                <w:rFonts w:asciiTheme="majorHAnsi" w:eastAsia="Calibri" w:hAnsiTheme="majorHAnsi" w:cstheme="majorHAnsi"/>
-              </w:rPr>
-              <w:t xml:space="preserve"> </w:t>
-            </w:r>
-            <w:r>
-              <w:rPr>
-                <w:rFonts w:asciiTheme="majorHAnsi" w:hAnsiTheme="majorHAnsi" w:cstheme="majorHAnsi"/>
-              </w:rPr>
-              <w:t>svuotare il carrello</w:t>
-            </w:r>
+          <w:p>
+            <w:pPr>
+              <w:rPr>
+                <w:rFonts w:asciiTheme="majorHAnsi" w:hAnsiTheme="majorHAnsi" w:cstheme="majorHAnsi"/>
+                <w:b/>
+              </w:rPr>
+            </w:pPr>
           </w:p>
         </w:tc>
       </w:tr>
     </w:tbl>
-    <w:p/>
+    <w:p>
+      <w:pPr>
+        <w:rPr>
+          <w:u w:val="single"/>
+        </w:rPr>
+      </w:pPr>
+      <w:bookmarkStart w:id="16" w:name="_GoBack"/>
+      <w:bookmarkEnd w:id="16"/>
+    </w:p>
     <w:p>
       <w:pPr>
         <w:rPr>
@@ -7336,7 +6961,6 @@
                 <w:rFonts w:asciiTheme="majorHAnsi" w:hAnsiTheme="majorHAnsi" w:cstheme="majorHAnsi"/>
                 <w:b/>
               </w:rPr>
-              <w:lastRenderedPageBreak/>
               <w:t>Visualizzare la fattura dell’ordine</w:t>
             </w:r>
           </w:p>
@@ -7496,6 +7120,7 @@
                 <w:rFonts w:asciiTheme="majorHAnsi" w:hAnsiTheme="majorHAnsi" w:cstheme="majorHAnsi"/>
                 <w:b/>
               </w:rPr>
+              <w:lastRenderedPageBreak/>
               <w:t>Visualizzare catalogo libri</w:t>
             </w:r>
           </w:p>
@@ -10609,7 +10234,7 @@
 </file>
 
 <file path=customXml/itemProps1.xml><?xml version="1.0" encoding="utf-8"?>
-<ds:datastoreItem xmlns:ds="http://schemas.openxmlformats.org/officeDocument/2006/customXml" ds:itemID="{25BB934A-1B6C-4B02-9BB8-D9917E6C3D4A}">
+<ds:datastoreItem xmlns:ds="http://schemas.openxmlformats.org/officeDocument/2006/customXml" ds:itemID="{E8F16D1A-5448-4B07-A2FB-6B44DE2A710F}">
   <ds:schemaRefs>
     <ds:schemaRef ds:uri="http://schemas.openxmlformats.org/officeDocument/2006/bibliography"/>
   </ds:schemaRefs>

--- a/Bozze/SDD/SDD.docx
+++ b/Bozze/SDD/SDD.docx
@@ -2611,52 +2611,107 @@
       <w:proofErr w:type="spellEnd"/>
     </w:p>
     <w:p>
-      <w:pPr>
-        <w:pStyle w:val="Titolo2"/>
-      </w:pPr>
-      <w:bookmarkStart w:id="4" w:name="_Toc533693301"/>
+      <w:r>
+        <w:t>RAD</w:t>
+      </w:r>
+      <w:r>
+        <w:t xml:space="preserve"> = </w:t>
+      </w:r>
+      <w:r>
+        <w:t xml:space="preserve">Requirement Analysis </w:t>
+      </w:r>
       <w:proofErr w:type="spellStart"/>
       <w:r>
-        <w:t>References</w:t>
-      </w:r>
-      <w:bookmarkEnd w:id="4"/>
+        <w:t>Do</w:t>
+      </w:r>
+      <w:r>
+        <w:t>cument</w:t>
+      </w:r>
       <w:proofErr w:type="spellEnd"/>
     </w:p>
     <w:p>
       <w:r>
-        <w:t>Vedere RAD</w:t>
-      </w:r>
+        <w:t>SDD</w:t>
+      </w:r>
+      <w:r>
+        <w:t xml:space="preserve"> = System Design </w:t>
+      </w:r>
+      <w:proofErr w:type="spellStart"/>
+      <w:r>
+        <w:t>Document</w:t>
+      </w:r>
+      <w:proofErr w:type="spellEnd"/>
     </w:p>
     <w:p>
+      <w:r>
+        <w:t>MVC</w:t>
+      </w:r>
+      <w:r>
+        <w:t xml:space="preserve"> = Model View Control</w:t>
+      </w:r>
+    </w:p>
+    <w:p>
+      <w:r>
+        <w:t>JSP</w:t>
+      </w:r>
+      <w:r>
+        <w:t xml:space="preserve"> = </w:t>
+      </w:r>
+      <w:r>
+        <w:t>Java Servlet Page</w:t>
+      </w:r>
+      <w:bookmarkStart w:id="4" w:name="_GoBack"/>
+      <w:bookmarkEnd w:id="4"/>
+    </w:p>
+    <w:p/>
+    <w:p>
       <w:pPr>
         <w:pStyle w:val="Titolo2"/>
       </w:pPr>
-      <w:bookmarkStart w:id="5" w:name="_Toc533693302"/>
+      <w:bookmarkStart w:id="5" w:name="_Toc533693301"/>
       <w:proofErr w:type="spellStart"/>
       <w:r>
-        <w:t>Overview</w:t>
+        <w:t>References</w:t>
       </w:r>
       <w:bookmarkEnd w:id="5"/>
       <w:proofErr w:type="spellEnd"/>
     </w:p>
     <w:p>
       <w:r>
-        <w:t xml:space="preserve">Il seguente </w:t>
-      </w:r>
-      <w:r>
-        <w:t xml:space="preserve">documento di System Design (SDD) mostra i dettagli tecnici del sistema </w:t>
-      </w:r>
-      <w:proofErr w:type="spellStart"/>
-      <w:r>
-        <w:t>BookPoint</w:t>
-      </w:r>
-      <w:proofErr w:type="spellEnd"/>
-      <w:r>
-        <w:t>.</w:t>
+        <w:t>Vedere RAD</w:t>
       </w:r>
     </w:p>
     <w:p>
-      <w:r>
+      <w:pPr>
+        <w:pStyle w:val="Titolo2"/>
+      </w:pPr>
+      <w:bookmarkStart w:id="6" w:name="_Toc533693302"/>
+      <w:proofErr w:type="spellStart"/>
+      <w:r>
+        <w:t>Overview</w:t>
+      </w:r>
+      <w:bookmarkEnd w:id="6"/>
+      <w:proofErr w:type="spellEnd"/>
+    </w:p>
+    <w:p>
+      <w:r>
+        <w:t xml:space="preserve">Il seguente </w:t>
+      </w:r>
+      <w:r>
+        <w:t xml:space="preserve">documento di System Design (SDD) mostra i dettagli tecnici del sistema </w:t>
+      </w:r>
+      <w:proofErr w:type="spellStart"/>
+      <w:r>
+        <w:t>BookPoint</w:t>
+      </w:r>
+      <w:proofErr w:type="spellEnd"/>
+      <w:r>
+        <w:t>.</w:t>
+      </w:r>
+    </w:p>
+    <w:p>
+      <w:r>
+        <w:lastRenderedPageBreak/>
         <w:t xml:space="preserve">Il documento </w:t>
       </w:r>
       <w:r>
@@ -2745,7 +2800,6 @@
         </w:numPr>
       </w:pPr>
       <w:r>
-        <w:lastRenderedPageBreak/>
         <w:t>Gestione dei dati persistenti</w:t>
       </w:r>
       <w:r>
@@ -2824,29 +2878,6 @@
       </w:r>
     </w:p>
     <w:p/>
-    <w:p/>
-    <w:p/>
-    <w:p/>
-    <w:p>
-      <w:pPr>
-        <w:pStyle w:val="Titolo1"/>
-      </w:pPr>
-      <w:bookmarkStart w:id="6" w:name="_Toc533693303"/>
-      <w:proofErr w:type="spellStart"/>
-      <w:r>
-        <w:t>Current</w:t>
-      </w:r>
-      <w:proofErr w:type="spellEnd"/>
-      <w:r>
-        <w:t xml:space="preserve"> software </w:t>
-      </w:r>
-      <w:proofErr w:type="spellStart"/>
-      <w:r>
-        <w:t>architecture</w:t>
-      </w:r>
-      <w:bookmarkEnd w:id="6"/>
-      <w:proofErr w:type="spellEnd"/>
-    </w:p>
     <w:p/>
     <w:p>
       <w:pPr>
@@ -3085,23 +3116,7 @@
           <w:sz w:val="24"/>
           <w:szCs w:val="24"/>
         </w:rPr>
-        <w:t xml:space="preserve">con la tecnologia </w:t>
-      </w:r>
-      <w:proofErr w:type="spellStart"/>
-      <w:r>
-        <w:rPr>
-          <w:sz w:val="24"/>
-          <w:szCs w:val="24"/>
-        </w:rPr>
-        <w:t>Servlet</w:t>
-      </w:r>
-      <w:proofErr w:type="spellEnd"/>
-      <w:r>
-        <w:rPr>
-          <w:sz w:val="24"/>
-          <w:szCs w:val="24"/>
-        </w:rPr>
-        <w:t>-JSP</w:t>
+        <w:t>con la tecnologia Servlet-JSP</w:t>
       </w:r>
     </w:p>
     <w:p/>
@@ -3494,27 +3509,14 @@
         <w:t>9 ed è situato su una singola macchina</w:t>
       </w:r>
       <w:r>
-        <w:t xml:space="preserve">, la logica del sistema è costituita da Java </w:t>
-      </w:r>
-      <w:proofErr w:type="spellStart"/>
-      <w:r>
-        <w:t>Servlet</w:t>
-      </w:r>
-      <w:proofErr w:type="spellEnd"/>
-      <w:r>
-        <w:t xml:space="preserve"> mentre </w:t>
+        <w:t xml:space="preserve">, la logica del sistema è costituita da Java Servlet mentre </w:t>
       </w:r>
       <w:r>
         <w:t xml:space="preserve">l’interfaccia utente è realizzata utilizzando pagine JSP (Java </w:t>
       </w:r>
-      <w:proofErr w:type="spellStart"/>
       <w:r>
         <w:lastRenderedPageBreak/>
-        <w:t>Servlet</w:t>
-      </w:r>
-      <w:proofErr w:type="spellEnd"/>
-      <w:r>
-        <w:t xml:space="preserve"> Page).</w:t>
+        <w:t>Servlet Page).</w:t>
       </w:r>
       <w:r>
         <w:t xml:space="preserve"> Il Client è rappresentato dal Web Browser utilizzato dall’utente</w:t>
@@ -4600,15 +4602,7 @@
       </w:r>
       <w:r>
         <w:br/>
-        <w:t xml:space="preserve">Il server smista le richieste alle classi Java </w:t>
-      </w:r>
-      <w:proofErr w:type="spellStart"/>
-      <w:r>
-        <w:t>Servlet</w:t>
-      </w:r>
-      <w:proofErr w:type="spellEnd"/>
-      <w:r>
-        <w:t xml:space="preserve"> </w:t>
+        <w:t xml:space="preserve">Il server smista le richieste alle classi Java Servlet </w:t>
       </w:r>
       <w:r>
         <w:t>opportune che si occuperanno di gestire la richiesta</w:t>
@@ -6763,8 +6757,6 @@
           <w:u w:val="single"/>
         </w:rPr>
       </w:pPr>
-      <w:bookmarkStart w:id="16" w:name="_GoBack"/>
-      <w:bookmarkEnd w:id="16"/>
     </w:p>
     <w:p>
       <w:pPr>
@@ -10234,7 +10226,7 @@
 </file>
 
 <file path=customXml/itemProps1.xml><?xml version="1.0" encoding="utf-8"?>
-<ds:datastoreItem xmlns:ds="http://schemas.openxmlformats.org/officeDocument/2006/customXml" ds:itemID="{E8F16D1A-5448-4B07-A2FB-6B44DE2A710F}">
+<ds:datastoreItem xmlns:ds="http://schemas.openxmlformats.org/officeDocument/2006/customXml" ds:itemID="{AB6DD683-F7B4-4642-BDFF-9A8304C46C8E}">
   <ds:schemaRefs>
     <ds:schemaRef ds:uri="http://schemas.openxmlformats.org/officeDocument/2006/bibliography"/>
   </ds:schemaRefs>

--- a/Bozze/SDD/SDD.docx
+++ b/Bozze/SDD/SDD.docx
@@ -574,305 +574,6 @@
         </w:rPr>
       </w:pPr>
     </w:p>
-    <w:p>
-      <w:proofErr w:type="spellStart"/>
-      <w:r>
-        <w:t>Revision</w:t>
-      </w:r>
-      <w:proofErr w:type="spellEnd"/>
-      <w:r>
-        <w:t xml:space="preserve"> History </w:t>
-      </w:r>
-    </w:p>
-    <w:p>
-      <w:pPr>
-        <w:rPr>
-          <w:rFonts w:asciiTheme="majorHAnsi" w:hAnsiTheme="majorHAnsi" w:cstheme="majorHAnsi"/>
-        </w:rPr>
-      </w:pPr>
-    </w:p>
-    <w:tbl>
-      <w:tblPr>
-        <w:tblW w:w="9030" w:type="dxa"/>
-        <w:tblInd w:w="60" w:type="dxa"/>
-        <w:tblBorders>
-          <w:top w:val="nil"/>
-          <w:left w:val="nil"/>
-          <w:bottom w:val="nil"/>
-          <w:right w:val="nil"/>
-          <w:insideH w:val="nil"/>
-          <w:insideV w:val="nil"/>
-        </w:tblBorders>
-        <w:tblLayout w:type="fixed"/>
-        <w:tblLook w:val="0600" w:firstRow="0" w:lastRow="0" w:firstColumn="0" w:lastColumn="0" w:noHBand="1" w:noVBand="1"/>
-      </w:tblPr>
-      <w:tblGrid>
-        <w:gridCol w:w="1831"/>
-        <w:gridCol w:w="1006"/>
-        <w:gridCol w:w="3914"/>
-        <w:gridCol w:w="2279"/>
-      </w:tblGrid>
-      <w:tr>
-        <w:trPr>
-          <w:trHeight w:val="460"/>
-        </w:trPr>
-        <w:tc>
-          <w:tcPr>
-            <w:tcW w:w="1831" w:type="dxa"/>
-            <w:tcBorders>
-              <w:top w:val="single" w:sz="8" w:space="0" w:color="000000"/>
-              <w:left w:val="single" w:sz="8" w:space="0" w:color="000000"/>
-              <w:bottom w:val="single" w:sz="8" w:space="0" w:color="000000"/>
-              <w:right w:val="single" w:sz="8" w:space="0" w:color="000000"/>
-            </w:tcBorders>
-            <w:tcMar>
-              <w:top w:w="100" w:type="dxa"/>
-              <w:left w:w="60" w:type="dxa"/>
-              <w:bottom w:w="100" w:type="dxa"/>
-              <w:right w:w="60" w:type="dxa"/>
-            </w:tcMar>
-          </w:tcPr>
-          <w:p>
-            <w:pPr>
-              <w:spacing w:line="256" w:lineRule="auto"/>
-              <w:ind w:left="80"/>
-              <w:jc w:val="center"/>
-              <w:rPr>
-                <w:rFonts w:asciiTheme="majorHAnsi" w:hAnsiTheme="majorHAnsi" w:cstheme="majorHAnsi"/>
-                <w:b/>
-              </w:rPr>
-            </w:pPr>
-            <w:r>
-              <w:rPr>
-                <w:rFonts w:asciiTheme="majorHAnsi" w:hAnsiTheme="majorHAnsi" w:cstheme="majorHAnsi"/>
-                <w:b/>
-              </w:rPr>
-              <w:t>Data</w:t>
-            </w:r>
-          </w:p>
-        </w:tc>
-        <w:tc>
-          <w:tcPr>
-            <w:tcW w:w="1006" w:type="dxa"/>
-            <w:tcBorders>
-              <w:top w:val="single" w:sz="8" w:space="0" w:color="000000"/>
-              <w:left w:val="nil"/>
-              <w:bottom w:val="single" w:sz="8" w:space="0" w:color="000000"/>
-              <w:right w:val="single" w:sz="8" w:space="0" w:color="000000"/>
-            </w:tcBorders>
-            <w:tcMar>
-              <w:top w:w="100" w:type="dxa"/>
-              <w:left w:w="60" w:type="dxa"/>
-              <w:bottom w:w="100" w:type="dxa"/>
-              <w:right w:w="60" w:type="dxa"/>
-            </w:tcMar>
-          </w:tcPr>
-          <w:p>
-            <w:pPr>
-              <w:spacing w:line="256" w:lineRule="auto"/>
-              <w:ind w:left="120"/>
-              <w:rPr>
-                <w:rFonts w:asciiTheme="majorHAnsi" w:hAnsiTheme="majorHAnsi" w:cstheme="majorHAnsi"/>
-                <w:b/>
-              </w:rPr>
-            </w:pPr>
-            <w:r>
-              <w:rPr>
-                <w:rFonts w:asciiTheme="majorHAnsi" w:hAnsiTheme="majorHAnsi" w:cstheme="majorHAnsi"/>
-                <w:b/>
-              </w:rPr>
-              <w:t>Versione</w:t>
-            </w:r>
-          </w:p>
-        </w:tc>
-        <w:tc>
-          <w:tcPr>
-            <w:tcW w:w="3914" w:type="dxa"/>
-            <w:tcBorders>
-              <w:top w:val="single" w:sz="8" w:space="0" w:color="000000"/>
-              <w:left w:val="nil"/>
-              <w:bottom w:val="single" w:sz="8" w:space="0" w:color="000000"/>
-              <w:right w:val="single" w:sz="8" w:space="0" w:color="000000"/>
-            </w:tcBorders>
-            <w:tcMar>
-              <w:top w:w="100" w:type="dxa"/>
-              <w:left w:w="60" w:type="dxa"/>
-              <w:bottom w:w="100" w:type="dxa"/>
-              <w:right w:w="60" w:type="dxa"/>
-            </w:tcMar>
-          </w:tcPr>
-          <w:p>
-            <w:pPr>
-              <w:spacing w:line="256" w:lineRule="auto"/>
-              <w:ind w:left="60"/>
-              <w:jc w:val="center"/>
-              <w:rPr>
-                <w:rFonts w:asciiTheme="majorHAnsi" w:hAnsiTheme="majorHAnsi" w:cstheme="majorHAnsi"/>
-                <w:b/>
-              </w:rPr>
-            </w:pPr>
-            <w:r>
-              <w:rPr>
-                <w:rFonts w:asciiTheme="majorHAnsi" w:hAnsiTheme="majorHAnsi" w:cstheme="majorHAnsi"/>
-                <w:b/>
-              </w:rPr>
-              <w:t>Descrizione</w:t>
-            </w:r>
-          </w:p>
-        </w:tc>
-        <w:tc>
-          <w:tcPr>
-            <w:tcW w:w="2279" w:type="dxa"/>
-            <w:tcBorders>
-              <w:top w:val="single" w:sz="8" w:space="0" w:color="000000"/>
-              <w:left w:val="nil"/>
-              <w:bottom w:val="single" w:sz="8" w:space="0" w:color="000000"/>
-              <w:right w:val="single" w:sz="8" w:space="0" w:color="000000"/>
-            </w:tcBorders>
-            <w:tcMar>
-              <w:top w:w="100" w:type="dxa"/>
-              <w:left w:w="60" w:type="dxa"/>
-              <w:bottom w:w="100" w:type="dxa"/>
-              <w:right w:w="60" w:type="dxa"/>
-            </w:tcMar>
-          </w:tcPr>
-          <w:p>
-            <w:pPr>
-              <w:spacing w:line="256" w:lineRule="auto"/>
-              <w:ind w:left="80"/>
-              <w:jc w:val="center"/>
-              <w:rPr>
-                <w:rFonts w:asciiTheme="majorHAnsi" w:hAnsiTheme="majorHAnsi" w:cstheme="majorHAnsi"/>
-                <w:b/>
-              </w:rPr>
-            </w:pPr>
-            <w:r>
-              <w:rPr>
-                <w:rFonts w:asciiTheme="majorHAnsi" w:hAnsiTheme="majorHAnsi" w:cstheme="majorHAnsi"/>
-                <w:b/>
-              </w:rPr>
-              <w:t>Autore</w:t>
-            </w:r>
-          </w:p>
-        </w:tc>
-      </w:tr>
-      <w:tr>
-        <w:trPr>
-          <w:trHeight w:val="460"/>
-        </w:trPr>
-        <w:tc>
-          <w:tcPr>
-            <w:tcW w:w="1831" w:type="dxa"/>
-            <w:tcBorders>
-              <w:top w:val="single" w:sz="8" w:space="0" w:color="000000"/>
-              <w:left w:val="single" w:sz="8" w:space="0" w:color="000000"/>
-              <w:bottom w:val="single" w:sz="8" w:space="0" w:color="000000"/>
-              <w:right w:val="single" w:sz="8" w:space="0" w:color="000000"/>
-            </w:tcBorders>
-            <w:tcMar>
-              <w:top w:w="100" w:type="dxa"/>
-              <w:left w:w="60" w:type="dxa"/>
-              <w:bottom w:w="100" w:type="dxa"/>
-              <w:right w:w="60" w:type="dxa"/>
-            </w:tcMar>
-          </w:tcPr>
-          <w:p>
-            <w:pPr>
-              <w:spacing w:line="256" w:lineRule="auto"/>
-              <w:ind w:left="80"/>
-              <w:jc w:val="center"/>
-              <w:rPr>
-                <w:rFonts w:asciiTheme="majorHAnsi" w:hAnsiTheme="majorHAnsi" w:cstheme="majorHAnsi"/>
-                <w:b/>
-              </w:rPr>
-            </w:pPr>
-          </w:p>
-        </w:tc>
-        <w:tc>
-          <w:tcPr>
-            <w:tcW w:w="1006" w:type="dxa"/>
-            <w:tcBorders>
-              <w:top w:val="single" w:sz="8" w:space="0" w:color="000000"/>
-              <w:left w:val="nil"/>
-              <w:bottom w:val="single" w:sz="8" w:space="0" w:color="000000"/>
-              <w:right w:val="single" w:sz="8" w:space="0" w:color="000000"/>
-            </w:tcBorders>
-            <w:tcMar>
-              <w:top w:w="100" w:type="dxa"/>
-              <w:left w:w="60" w:type="dxa"/>
-              <w:bottom w:w="100" w:type="dxa"/>
-              <w:right w:w="60" w:type="dxa"/>
-            </w:tcMar>
-          </w:tcPr>
-          <w:p>
-            <w:pPr>
-              <w:spacing w:line="256" w:lineRule="auto"/>
-              <w:ind w:left="120"/>
-              <w:rPr>
-                <w:rFonts w:asciiTheme="majorHAnsi" w:hAnsiTheme="majorHAnsi" w:cstheme="majorHAnsi"/>
-                <w:b/>
-              </w:rPr>
-            </w:pPr>
-          </w:p>
-        </w:tc>
-        <w:tc>
-          <w:tcPr>
-            <w:tcW w:w="3914" w:type="dxa"/>
-            <w:tcBorders>
-              <w:top w:val="single" w:sz="8" w:space="0" w:color="000000"/>
-              <w:left w:val="nil"/>
-              <w:bottom w:val="single" w:sz="8" w:space="0" w:color="000000"/>
-              <w:right w:val="single" w:sz="8" w:space="0" w:color="000000"/>
-            </w:tcBorders>
-            <w:tcMar>
-              <w:top w:w="100" w:type="dxa"/>
-              <w:left w:w="60" w:type="dxa"/>
-              <w:bottom w:w="100" w:type="dxa"/>
-              <w:right w:w="60" w:type="dxa"/>
-            </w:tcMar>
-          </w:tcPr>
-          <w:p>
-            <w:pPr>
-              <w:spacing w:line="256" w:lineRule="auto"/>
-              <w:ind w:left="60"/>
-              <w:jc w:val="center"/>
-              <w:rPr>
-                <w:rFonts w:asciiTheme="majorHAnsi" w:hAnsiTheme="majorHAnsi" w:cstheme="majorHAnsi"/>
-                <w:b/>
-              </w:rPr>
-            </w:pPr>
-          </w:p>
-        </w:tc>
-        <w:tc>
-          <w:tcPr>
-            <w:tcW w:w="2279" w:type="dxa"/>
-            <w:tcBorders>
-              <w:top w:val="single" w:sz="8" w:space="0" w:color="000000"/>
-              <w:left w:val="nil"/>
-              <w:bottom w:val="single" w:sz="8" w:space="0" w:color="000000"/>
-              <w:right w:val="single" w:sz="8" w:space="0" w:color="000000"/>
-            </w:tcBorders>
-            <w:tcMar>
-              <w:top w:w="100" w:type="dxa"/>
-              <w:left w:w="60" w:type="dxa"/>
-              <w:bottom w:w="100" w:type="dxa"/>
-              <w:right w:w="60" w:type="dxa"/>
-            </w:tcMar>
-          </w:tcPr>
-          <w:p>
-            <w:pPr>
-              <w:spacing w:line="256" w:lineRule="auto"/>
-              <w:ind w:left="80"/>
-              <w:jc w:val="center"/>
-              <w:rPr>
-                <w:rFonts w:asciiTheme="majorHAnsi" w:hAnsiTheme="majorHAnsi" w:cstheme="majorHAnsi"/>
-                <w:b/>
-              </w:rPr>
-            </w:pPr>
-          </w:p>
-        </w:tc>
-      </w:tr>
-    </w:tbl>
     <w:p/>
     <w:p/>
     <w:sdt>
@@ -2301,7 +2002,6 @@
       </w:pPr>
       <w:bookmarkStart w:id="0" w:name="_Toc533693297"/>
       <w:r>
-        <w:lastRenderedPageBreak/>
         <w:t>Introduzione</w:t>
       </w:r>
       <w:bookmarkEnd w:id="0"/>
@@ -2355,14 +2055,10 @@
       </w:pPr>
       <w:bookmarkStart w:id="2" w:name="_Toc533693299"/>
       <w:r>
-        <w:t xml:space="preserve">Design </w:t>
-      </w:r>
-      <w:proofErr w:type="spellStart"/>
-      <w:r>
-        <w:t>Goals</w:t>
+        <w:lastRenderedPageBreak/>
+        <w:t>Design Goals</w:t>
       </w:r>
       <w:bookmarkEnd w:id="2"/>
-      <w:proofErr w:type="spellEnd"/>
       <w:r>
         <w:br/>
       </w:r>
@@ -2617,8 +2313,13 @@
       <w:r>
         <w:t xml:space="preserve"> = </w:t>
       </w:r>
-      <w:r>
-        <w:t xml:space="preserve">Requirement Analysis </w:t>
+      <w:proofErr w:type="spellStart"/>
+      <w:r>
+        <w:t>Requirement</w:t>
+      </w:r>
+      <w:proofErr w:type="spellEnd"/>
+      <w:r>
+        <w:t xml:space="preserve"> Analysis </w:t>
       </w:r>
       <w:proofErr w:type="spellStart"/>
       <w:r>
@@ -2660,71 +2361,66 @@
       <w:r>
         <w:t>Java Servlet Page</w:t>
       </w:r>
-      <w:bookmarkStart w:id="4" w:name="_GoBack"/>
-      <w:bookmarkEnd w:id="4"/>
     </w:p>
     <w:p/>
     <w:p>
       <w:pPr>
         <w:pStyle w:val="Titolo2"/>
       </w:pPr>
-      <w:bookmarkStart w:id="5" w:name="_Toc533693301"/>
+      <w:bookmarkStart w:id="4" w:name="_Toc533693301"/>
       <w:proofErr w:type="spellStart"/>
       <w:r>
         <w:t>References</w:t>
+      </w:r>
+      <w:bookmarkEnd w:id="4"/>
+      <w:proofErr w:type="spellEnd"/>
+    </w:p>
+    <w:p>
+      <w:r>
+        <w:t>Vedere RAD</w:t>
+      </w:r>
+    </w:p>
+    <w:p>
+      <w:pPr>
+        <w:pStyle w:val="Titolo2"/>
+      </w:pPr>
+      <w:bookmarkStart w:id="5" w:name="_Toc533693302"/>
+      <w:proofErr w:type="spellStart"/>
+      <w:r>
+        <w:t>Overview</w:t>
       </w:r>
       <w:bookmarkEnd w:id="5"/>
       <w:proofErr w:type="spellEnd"/>
     </w:p>
     <w:p>
       <w:r>
-        <w:t>Vedere RAD</w:t>
+        <w:t xml:space="preserve">Il seguente </w:t>
+      </w:r>
+      <w:r>
+        <w:t xml:space="preserve">documento di System Design (SDD) mostra i dettagli tecnici del sistema </w:t>
+      </w:r>
+      <w:proofErr w:type="spellStart"/>
+      <w:r>
+        <w:t>BookPoint</w:t>
+      </w:r>
+      <w:proofErr w:type="spellEnd"/>
+      <w:r>
+        <w:t>.</w:t>
       </w:r>
     </w:p>
     <w:p>
-      <w:pPr>
-        <w:pStyle w:val="Titolo2"/>
-      </w:pPr>
-      <w:bookmarkStart w:id="6" w:name="_Toc533693302"/>
-      <w:proofErr w:type="spellStart"/>
-      <w:r>
-        <w:t>Overview</w:t>
-      </w:r>
-      <w:bookmarkEnd w:id="6"/>
-      <w:proofErr w:type="spellEnd"/>
-    </w:p>
-    <w:p>
-      <w:r>
-        <w:t xml:space="preserve">Il seguente </w:t>
-      </w:r>
-      <w:r>
-        <w:t xml:space="preserve">documento di System Design (SDD) mostra i dettagli tecnici del sistema </w:t>
-      </w:r>
-      <w:proofErr w:type="spellStart"/>
-      <w:r>
-        <w:t>BookPoint</w:t>
-      </w:r>
-      <w:proofErr w:type="spellEnd"/>
-      <w:r>
-        <w:t>.</w:t>
-      </w:r>
-    </w:p>
-    <w:p>
-      <w:r>
-        <w:lastRenderedPageBreak/>
+      <w:r>
         <w:t xml:space="preserve">Il documento </w:t>
       </w:r>
       <w:r>
         <w:t xml:space="preserve">si compone di una prima parte in cui vengono introdotti gli obiettivi di design. Verrà poi </w:t>
       </w:r>
       <w:r>
-        <w:t xml:space="preserve">spiegata l’architettura del sistema proposto. Verranno brevemente illustrate le parti di cui si compone </w:t>
-      </w:r>
-      <w:proofErr w:type="gramStart"/>
-      <w:r>
-        <w:t>il documenti</w:t>
-      </w:r>
-      <w:proofErr w:type="gramEnd"/>
+        <w:t>spiegata l’architettura del sistema proposto. Verranno brevemente illustrate le parti di cui si compone il document</w:t>
+      </w:r>
+      <w:r>
+        <w:t>o</w:t>
+      </w:r>
       <w:r>
         <w:t>:</w:t>
       </w:r>
@@ -2762,18 +2458,10 @@
         </w:numPr>
       </w:pPr>
       <w:r>
-        <w:t xml:space="preserve">Decomposizione del sistema in sottosistemi </w:t>
-      </w:r>
-      <w:proofErr w:type="gramStart"/>
-      <w:r>
-        <w:t xml:space="preserve">di </w:t>
-      </w:r>
-      <w:r>
-        <w:t xml:space="preserve"> funzionalità</w:t>
-      </w:r>
-      <w:proofErr w:type="gramEnd"/>
-      <w:r>
-        <w:t xml:space="preserve"> e operazioni correlate</w:t>
+        <w:t xml:space="preserve">Decomposizione del sistema in sottosistemi di </w:t>
+      </w:r>
+      <w:r>
+        <w:t>funzionalità e operazioni correlate</w:t>
       </w:r>
     </w:p>
     <w:p>
@@ -2806,7 +2494,7 @@
         <w:t xml:space="preserve"> </w:t>
       </w:r>
       <w:r>
-        <w:t xml:space="preserve">descriver, i dati persistenti </w:t>
+        <w:t xml:space="preserve">descrive i dati persistenti </w:t>
       </w:r>
       <w:r>
         <w:t>memorizzati dal sistema;</w:t>
@@ -2821,6 +2509,7 @@
         </w:numPr>
       </w:pPr>
       <w:r>
+        <w:lastRenderedPageBreak/>
         <w:t>Controllo degli accessi e della sicurezza</w:t>
       </w:r>
       <w:r>
@@ -2883,7 +2572,7 @@
       <w:pPr>
         <w:pStyle w:val="Titolo1"/>
       </w:pPr>
-      <w:bookmarkStart w:id="7" w:name="_Toc533693304"/>
+      <w:bookmarkStart w:id="6" w:name="_Toc533693304"/>
       <w:proofErr w:type="spellStart"/>
       <w:r>
         <w:t>Proposed</w:t>
@@ -2896,7 +2585,7 @@
       <w:r>
         <w:t>architecture</w:t>
       </w:r>
-      <w:bookmarkEnd w:id="7"/>
+      <w:bookmarkEnd w:id="6"/>
       <w:proofErr w:type="spellEnd"/>
     </w:p>
     <w:p/>
@@ -2904,20 +2593,18 @@
       <w:pPr>
         <w:pStyle w:val="Titolo2"/>
       </w:pPr>
-      <w:bookmarkStart w:id="8" w:name="_Toc533693305"/>
+      <w:bookmarkStart w:id="7" w:name="_Toc533693305"/>
       <w:proofErr w:type="spellStart"/>
       <w:r>
         <w:t>Overview</w:t>
       </w:r>
-      <w:bookmarkEnd w:id="8"/>
+      <w:bookmarkEnd w:id="7"/>
       <w:proofErr w:type="spellEnd"/>
     </w:p>
     <w:p>
-      <w:proofErr w:type="gramStart"/>
-      <w:r>
-        <w:t>In seguito</w:t>
-      </w:r>
-      <w:proofErr w:type="gramEnd"/>
+      <w:r>
+        <w:t>In seguito,</w:t>
+      </w:r>
       <w:r>
         <w:t xml:space="preserve"> verrà mostrata la suddivisione del sistema in sottosistemi </w:t>
       </w:r>
@@ -2971,7 +2658,7 @@
       <w:pPr>
         <w:pStyle w:val="Titolo2"/>
       </w:pPr>
-      <w:bookmarkStart w:id="9" w:name="_Toc533693306"/>
+      <w:bookmarkStart w:id="8" w:name="_Toc533693306"/>
       <w:r>
         <w:t xml:space="preserve">Subsystem </w:t>
       </w:r>
@@ -2979,7 +2666,7 @@
       <w:r>
         <w:t>decomposition</w:t>
       </w:r>
-      <w:bookmarkEnd w:id="9"/>
+      <w:bookmarkEnd w:id="8"/>
       <w:proofErr w:type="spellEnd"/>
     </w:p>
     <w:p>
@@ -3131,7 +2818,6 @@
         <w:rPr>
           <w:noProof/>
         </w:rPr>
-        <w:lastRenderedPageBreak/>
         <w:t>Decomposizione in sottosistemi</w:t>
       </w:r>
     </w:p>
@@ -3140,6 +2826,7 @@
         <w:rPr>
           <w:noProof/>
         </w:rPr>
+        <w:lastRenderedPageBreak/>
         <w:drawing>
           <wp:inline distT="0" distB="0" distL="0" distR="0" wp14:anchorId="6C93FF1B" wp14:editId="04AEA86C">
             <wp:extent cx="6115050" cy="4438650"/>
@@ -3472,14 +3159,14 @@
       <w:pPr>
         <w:pStyle w:val="Titolo2"/>
       </w:pPr>
-      <w:bookmarkStart w:id="10" w:name="_Toc533693307"/>
+      <w:bookmarkStart w:id="9" w:name="_Toc533693307"/>
       <w:r>
         <w:t>Hardware</w:t>
       </w:r>
       <w:r>
         <w:t>/software mapping</w:t>
       </w:r>
-      <w:bookmarkEnd w:id="10"/>
+      <w:bookmarkEnd w:id="9"/>
     </w:p>
     <w:p>
       <w:r>
@@ -3512,32 +3199,23 @@
         <w:t xml:space="preserve">, la logica del sistema è costituita da Java Servlet mentre </w:t>
       </w:r>
       <w:r>
-        <w:t xml:space="preserve">l’interfaccia utente è realizzata utilizzando pagine JSP (Java </w:t>
+        <w:t>l’interfaccia utente è realizzata utilizzando pagine JSP (Java Servlet Page).</w:t>
+      </w:r>
+      <w:r>
+        <w:t xml:space="preserve"> Il Client è rappresentato dal Web Browser utilizzato dall’utente</w:t>
+      </w:r>
+      <w:r>
+        <w:t>.</w:t>
+      </w:r>
+      <w:r>
+        <w:br/>
       </w:r>
       <w:r>
         <w:lastRenderedPageBreak/>
-        <w:t>Servlet Page).</w:t>
-      </w:r>
-      <w:r>
-        <w:t xml:space="preserve"> Il Client è rappresentato dal Web Browser utilizzato dall’utente</w:t>
-      </w:r>
-      <w:r>
-        <w:t>.</w:t>
-      </w:r>
-      <w:r>
-        <w:br/>
         <w:t>La comunicazione tra i nodi è rappre</w:t>
       </w:r>
       <w:r>
-        <w:t xml:space="preserve">sentata da richieste e risposte http tra client e server, e da </w:t>
-      </w:r>
-      <w:proofErr w:type="spellStart"/>
-      <w:r>
-        <w:t>query</w:t>
-      </w:r>
-      <w:proofErr w:type="spellEnd"/>
-      <w:r>
-        <w:t xml:space="preserve"> in </w:t>
+        <w:t xml:space="preserve">sentata da richieste e risposte http tra client e server, e da query in </w:t>
       </w:r>
       <w:r>
         <w:t>JDBC</w:t>
@@ -3606,7 +3284,7 @@
       <w:pPr>
         <w:pStyle w:val="Titolo2"/>
       </w:pPr>
-      <w:bookmarkStart w:id="11" w:name="_Toc533693308"/>
+      <w:bookmarkStart w:id="10" w:name="_Toc533693308"/>
       <w:proofErr w:type="spellStart"/>
       <w:r>
         <w:t>Persistent</w:t>
@@ -3615,7 +3293,7 @@
       <w:r>
         <w:t xml:space="preserve"> data management</w:t>
       </w:r>
-      <w:bookmarkEnd w:id="11"/>
+      <w:bookmarkEnd w:id="10"/>
     </w:p>
     <w:p>
       <w:r>
@@ -3629,11 +3307,11 @@
       <w:pPr>
         <w:pStyle w:val="Titolo2"/>
       </w:pPr>
-      <w:bookmarkStart w:id="12" w:name="_Toc533693309"/>
+      <w:bookmarkStart w:id="11" w:name="_Toc533693309"/>
       <w:r>
         <w:t>Access control and security</w:t>
       </w:r>
-      <w:bookmarkEnd w:id="12"/>
+      <w:bookmarkEnd w:id="11"/>
     </w:p>
     <w:p>
       <w:proofErr w:type="spellStart"/>
@@ -4297,11 +3975,15 @@
             <w:pPr>
               <w:jc w:val="center"/>
             </w:pPr>
-            <w:proofErr w:type="spellStart"/>
-            <w:r>
-              <w:t>Modifca</w:t>
-            </w:r>
-            <w:proofErr w:type="spellEnd"/>
+            <w:r>
+              <w:t>Modif</w:t>
+            </w:r>
+            <w:r>
+              <w:t>i</w:t>
+            </w:r>
+            <w:r>
+              <w:t>ca</w:t>
+            </w:r>
           </w:p>
         </w:tc>
         <w:tc>
@@ -4590,11 +4272,11 @@
       <w:pPr>
         <w:pStyle w:val="Titolo2"/>
       </w:pPr>
-      <w:bookmarkStart w:id="13" w:name="_Toc533693310"/>
+      <w:bookmarkStart w:id="12" w:name="_Toc533693310"/>
       <w:r>
         <w:t>Global software control</w:t>
       </w:r>
-      <w:bookmarkEnd w:id="13"/>
+      <w:bookmarkEnd w:id="12"/>
     </w:p>
     <w:p>
       <w:r>
@@ -4608,13 +4290,8 @@
         <w:t>opportune che si occuperanno di gestire la richiesta</w:t>
       </w:r>
       <w:r>
-        <w:t xml:space="preserve">, eventualmente interagire con </w:t>
-      </w:r>
-      <w:proofErr w:type="gramStart"/>
-      <w:r>
-        <w:t>il model</w:t>
-      </w:r>
-      <w:proofErr w:type="gramEnd"/>
+        <w:t>, eventualmente interagire con il model</w:t>
+      </w:r>
       <w:r>
         <w:t xml:space="preserve">, </w:t>
       </w:r>
@@ -4654,16 +4331,21 @@
       <w:pPr>
         <w:pStyle w:val="Titolo2"/>
       </w:pPr>
-      <w:bookmarkStart w:id="14" w:name="_Toc533693311"/>
+      <w:bookmarkStart w:id="13" w:name="_Toc533693311"/>
       <w:proofErr w:type="spellStart"/>
       <w:r>
         <w:t>Boundary</w:t>
       </w:r>
       <w:proofErr w:type="spellEnd"/>
       <w:r>
-        <w:t xml:space="preserve"> conditions</w:t>
-      </w:r>
-      <w:bookmarkEnd w:id="14"/>
+        <w:t xml:space="preserve"> </w:t>
+      </w:r>
+      <w:proofErr w:type="spellStart"/>
+      <w:r>
+        <w:t>conditions</w:t>
+      </w:r>
+      <w:bookmarkEnd w:id="13"/>
+      <w:proofErr w:type="spellEnd"/>
     </w:p>
     <w:p/>
     <w:p>
@@ -5236,23 +4918,16 @@
       <w:pPr>
         <w:pStyle w:val="Titolo1"/>
       </w:pPr>
-      <w:bookmarkStart w:id="15" w:name="_Toc533693312"/>
-      <w:r>
-        <w:t xml:space="preserve">Subsystem </w:t>
-      </w:r>
-      <w:proofErr w:type="spellStart"/>
-      <w:r>
-        <w:t>services</w:t>
-      </w:r>
-      <w:bookmarkEnd w:id="15"/>
-      <w:proofErr w:type="spellEnd"/>
+      <w:bookmarkStart w:id="14" w:name="_Toc533693312"/>
+      <w:r>
+        <w:t>Subsystem services</w:t>
+      </w:r>
+      <w:bookmarkEnd w:id="14"/>
     </w:p>
     <w:p>
-      <w:proofErr w:type="gramStart"/>
-      <w:r>
-        <w:t>In seguito</w:t>
-      </w:r>
-      <w:proofErr w:type="gramEnd"/>
+      <w:r>
+        <w:t>In seguito,</w:t>
+      </w:r>
       <w:r>
         <w:t xml:space="preserve"> saranno mostrati i servizi</w:t>
       </w:r>
@@ -5551,7 +5226,22 @@
               </w:rPr>
             </w:pPr>
             <w:r>
-              <w:t xml:space="preserve">Questo servizio consente di </w:t>
+              <w:rPr>
+                <w:rFonts w:asciiTheme="majorHAnsi" w:hAnsiTheme="majorHAnsi" w:cstheme="majorHAnsi"/>
+              </w:rPr>
+              <w:t>Questo servizio consente</w:t>
+            </w:r>
+            <w:r>
+              <w:t xml:space="preserve"> </w:t>
+            </w:r>
+            <w:r>
+              <w:rPr>
+                <w:rFonts w:asciiTheme="majorHAnsi" w:hAnsiTheme="majorHAnsi" w:cstheme="majorHAnsi"/>
+              </w:rPr>
+              <w:t>di</w:t>
+            </w:r>
+            <w:r>
+              <w:t xml:space="preserve"> </w:t>
             </w:r>
             <w:r>
               <w:rPr>
@@ -6529,7 +6219,13 @@
               </w:rPr>
             </w:pPr>
             <w:r>
-              <w:t xml:space="preserve">Questo servizio consente di </w:t>
+              <w:rPr>
+                <w:rFonts w:asciiTheme="majorHAnsi" w:hAnsiTheme="majorHAnsi" w:cstheme="majorHAnsi"/>
+              </w:rPr>
+              <w:t>Questo servizio consente di</w:t>
+            </w:r>
+            <w:r>
+              <w:t xml:space="preserve"> </w:t>
             </w:r>
             <w:r>
               <w:rPr>
@@ -6676,7 +6372,13 @@
               </w:rPr>
             </w:pPr>
             <w:r>
-              <w:t xml:space="preserve">Questo servizio consente di </w:t>
+              <w:rPr>
+                <w:rFonts w:asciiTheme="majorHAnsi" w:hAnsiTheme="majorHAnsi" w:cstheme="majorHAnsi"/>
+              </w:rPr>
+              <w:t>Questo servizio consente di</w:t>
+            </w:r>
+            <w:r>
+              <w:t xml:space="preserve"> </w:t>
             </w:r>
             <w:r>
               <w:rPr>
@@ -7313,19 +7015,19 @@
             <w:r>
               <w:t xml:space="preserve">Questo servizio consente di </w:t>
             </w:r>
-            <w:proofErr w:type="gramStart"/>
-            <w:r>
-              <w:rPr>
-                <w:rFonts w:asciiTheme="majorHAnsi" w:hAnsiTheme="majorHAnsi" w:cstheme="majorHAnsi"/>
-              </w:rPr>
-              <w:t>modificare  i</w:t>
-            </w:r>
-            <w:proofErr w:type="gramEnd"/>
-            <w:r>
-              <w:rPr>
-                <w:rFonts w:asciiTheme="majorHAnsi" w:hAnsiTheme="majorHAnsi" w:cstheme="majorHAnsi"/>
-              </w:rPr>
-              <w:t xml:space="preserve"> dati di un libro</w:t>
+            <w:r>
+              <w:rPr>
+                <w:rFonts w:asciiTheme="majorHAnsi" w:hAnsiTheme="majorHAnsi" w:cstheme="majorHAnsi"/>
+              </w:rPr>
+              <w:t xml:space="preserve">modificare </w:t>
+            </w:r>
+            <w:bookmarkStart w:id="15" w:name="_GoBack"/>
+            <w:bookmarkEnd w:id="15"/>
+            <w:r>
+              <w:rPr>
+                <w:rFonts w:asciiTheme="majorHAnsi" w:hAnsiTheme="majorHAnsi" w:cstheme="majorHAnsi"/>
+              </w:rPr>
+              <w:t>i dati di un libro</w:t>
             </w:r>
           </w:p>
           <w:p>
@@ -10226,7 +9928,7 @@
 </file>
 
 <file path=customXml/itemProps1.xml><?xml version="1.0" encoding="utf-8"?>
-<ds:datastoreItem xmlns:ds="http://schemas.openxmlformats.org/officeDocument/2006/customXml" ds:itemID="{AB6DD683-F7B4-4642-BDFF-9A8304C46C8E}">
+<ds:datastoreItem xmlns:ds="http://schemas.openxmlformats.org/officeDocument/2006/customXml" ds:itemID="{E48A5CC6-9E80-4FD8-A588-08062B47D447}">
   <ds:schemaRefs>
     <ds:schemaRef ds:uri="http://schemas.openxmlformats.org/officeDocument/2006/bibliography"/>
   </ds:schemaRefs>
